--- a/22.数据库架构/2. 高并发架构.docx
+++ b/22.数据库架构/2. 高并发架构.docx
@@ -10,6 +10,44 @@
         <w:rPr>
           <w:rFonts w:hint="eastAsia"/>
         </w:rPr>
+        <w:t>语言并发</w:t>
+      </w:r>
+    </w:p>
+    <w:p>
+      <w:pPr>
+        <w:pStyle w:val="2"/>
+      </w:pPr>
+      <w:bookmarkStart w:id="0" w:name="_GoBack"/>
+      <w:r>
+        <w:rPr>
+          <w:rFonts w:hint="eastAsia"/>
+        </w:rPr>
+        <w:t>C++</w:t>
+      </w:r>
+    </w:p>
+    <w:p>
+      <w:pPr>
+        <w:pStyle w:val="2"/>
+        <w:rPr>
+          <w:rFonts w:hint="eastAsia"/>
+        </w:rPr>
+      </w:pPr>
+      <w:r>
+        <w:rPr>
+          <w:rFonts w:hint="eastAsia"/>
+        </w:rPr>
+        <w:t>Java</w:t>
+      </w:r>
+    </w:p>
+    <w:bookmarkEnd w:id="0"/>
+    <w:p>
+      <w:pPr>
+        <w:pStyle w:val="1"/>
+      </w:pPr>
+      <w:r>
+        <w:rPr>
+          <w:rFonts w:hint="eastAsia"/>
+        </w:rPr>
         <w:t>高并发方案</w:t>
       </w:r>
     </w:p>
@@ -17,7 +55,6 @@
       <w:pPr>
         <w:pStyle w:val="2"/>
       </w:pPr>
-      <w:bookmarkStart w:id="0" w:name="_GoBack"/>
       <w:r>
         <w:rPr>
           <w:rFonts w:hint="eastAsia"/>
@@ -39,9 +76,6 @@
     <w:p>
       <w:pPr>
         <w:pStyle w:val="2"/>
-        <w:rPr>
-          <w:rFonts w:hint="eastAsia"/>
-        </w:rPr>
       </w:pPr>
       <w:r>
         <w:rPr>
@@ -50,7 +84,6 @@
         <w:t>Nginx</w:t>
       </w:r>
     </w:p>
-    <w:bookmarkEnd w:id="0"/>
     <w:p>
       <w:pPr>
         <w:pStyle w:val="1"/>
@@ -274,6 +307,7 @@
         <w:rPr>
           <w:rFonts w:hint="eastAsia"/>
         </w:rPr>
+        <w:lastRenderedPageBreak/>
         <w:t>垂直拆分：前端有多种查询需求时，一台机器扛不住，可以将不同的需求分发到不同的机器上，比如</w:t>
       </w:r>
       <w:r>
@@ -310,7 +344,6 @@
         <w:rPr>
           <w:rFonts w:hint="eastAsia"/>
         </w:rPr>
-        <w:lastRenderedPageBreak/>
         <w:t>什么是高并发？</w:t>
       </w:r>
     </w:p>
